--- a/Solucions.docx
+++ b/Solucions.docx
@@ -4,16 +4,14 @@
   <w:body>
     <w:p>
       <w:pPr>
-        <w:pStyle w:val="Ttulo1"/>
+        <w:pStyle w:val="Ttulo"/>
       </w:pPr>
       <w:r>
         <w:t xml:space="preserve">Prova </w:t>
       </w:r>
-      <w:proofErr w:type="spellStart"/>
-      <w:r>
-        <w:t>d’acces</w:t>
-      </w:r>
-      <w:proofErr w:type="spellEnd"/>
+      <w:r>
+        <w:t>d’accés</w:t>
+      </w:r>
       <w:r>
         <w:t xml:space="preserve"> a App2U</w:t>
       </w:r>
@@ -30,15 +28,17 @@
     <w:p>
       <w:pPr>
         <w:jc w:val="center"/>
-      </w:pPr>
-      <w:r>
-        <w:t>“</w:t>
-      </w:r>
-      <w:r>
-        <w:t>Com pot ser? primer diu que el procés ha anat bé i després diu que ha tingut errors... i realment, el procés ha anat bé, perquè ha descarregat els dos fitxers que volíem. Saps trobar on està el BUG que fa que aparegui el missatge d'error? Guarda una còpia del projecte un cop solucionat.</w:t>
-      </w:r>
-      <w:r>
-        <w:t>”</w:t>
+        <w:rPr>
+          <w:i/>
+          <w:iCs/>
+        </w:rPr>
+      </w:pPr>
+      <w:r>
+        <w:rPr>
+          <w:i/>
+          <w:iCs/>
+        </w:rPr>
+        <w:t>“Com pot ser? primer diu que el procés ha anat bé i després diu que ha tingut errors... i realment, el procés ha anat bé, perquè ha descarregat els dos fitxers que volíem. Saps trobar on està el BUG que fa que aparegui el missatge d'error? Guarda una còpia del projecte un cop solucionat.”</w:t>
       </w:r>
     </w:p>
     <w:p/>
@@ -135,6 +135,9 @@
         <w:jc w:val="both"/>
       </w:pPr>
       <w:r>
+        <w:rPr>
+          <w:noProof/>
+        </w:rPr>
         <w:drawing>
           <wp:inline distT="0" distB="0" distL="0" distR="0" wp14:anchorId="6E56B300" wp14:editId="5802BE7E">
             <wp:extent cx="3810532" cy="1505160"/>
@@ -195,11 +198,1205 @@
     </w:p>
     <w:p>
       <w:pPr>
-        <w:jc w:val="both"/>
-      </w:pPr>
+        <w:jc w:val="center"/>
+        <w:rPr>
+          <w:i/>
+          <w:iCs/>
+        </w:rPr>
+      </w:pPr>
+      <w:r>
+        <w:rPr>
+          <w:i/>
+          <w:iCs/>
+        </w:rPr>
+        <w:t>“...</w:t>
+      </w:r>
+      <w:r>
+        <w:rPr>
+          <w:i/>
+          <w:iCs/>
+        </w:rPr>
+        <w:t xml:space="preserve">el nostre controlador (la classe </w:t>
+      </w:r>
+      <w:proofErr w:type="spellStart"/>
+      <w:r>
+        <w:rPr>
+          <w:i/>
+          <w:iCs/>
+        </w:rPr>
+        <w:t>OperationController</w:t>
+      </w:r>
+      <w:proofErr w:type="spellEnd"/>
+      <w:r>
+        <w:rPr>
+          <w:i/>
+          <w:iCs/>
+        </w:rPr>
+        <w:t xml:space="preserve">) importa els diferents tipus d'operacions que existeixen i </w:t>
+      </w:r>
+      <w:proofErr w:type="spellStart"/>
+      <w:r>
+        <w:rPr>
+          <w:i/>
+          <w:iCs/>
+        </w:rPr>
+        <w:t>depen</w:t>
+      </w:r>
+      <w:proofErr w:type="spellEnd"/>
+      <w:r>
+        <w:rPr>
+          <w:i/>
+          <w:iCs/>
+        </w:rPr>
+        <w:t xml:space="preserve"> d'aquestes per poder funcionar.</w:t>
+      </w:r>
+      <w:r>
+        <w:rPr>
+          <w:i/>
+          <w:iCs/>
+        </w:rPr>
+        <w:t xml:space="preserve"> </w:t>
+      </w:r>
+      <w:r>
+        <w:rPr>
+          <w:i/>
+          <w:iCs/>
+        </w:rPr>
+        <w:t>Pots modificar el codi del projecte per evitar aquest problema fent servir els principis de la orientació a objectes?</w:t>
+      </w:r>
+      <w:r>
+        <w:rPr>
+          <w:i/>
+          <w:iCs/>
+        </w:rPr>
+        <w:t>”</w:t>
+      </w:r>
+    </w:p>
+    <w:p>
+      <w:pPr>
+        <w:jc w:val="both"/>
+      </w:pPr>
+    </w:p>
+    <w:p>
+      <w:pPr>
+        <w:jc w:val="both"/>
+      </w:pPr>
+      <w:r>
+        <w:t xml:space="preserve">Oi tant que puc! Un controlador només hauria de ser l’encarregat de rebre </w:t>
+      </w:r>
+      <w:r>
+        <w:t xml:space="preserve">i enviar ordres però sense tenir en compte la naturalesa d’aquesta. Una possible proposta seria crear un objecte anomenat </w:t>
+      </w:r>
+      <w:proofErr w:type="spellStart"/>
+      <w:r>
+        <w:t>Operation</w:t>
+      </w:r>
+      <w:proofErr w:type="spellEnd"/>
+      <w:r>
+        <w:t xml:space="preserve"> que fos l’encarregat de gestionar quin tipus d’operacions es fan segons el tipus d’instància.</w:t>
+      </w:r>
+    </w:p>
+    <w:p>
+      <w:pPr>
+        <w:jc w:val="both"/>
+      </w:pPr>
+      <w:r>
+        <w:lastRenderedPageBreak/>
+        <w:drawing>
+          <wp:inline distT="0" distB="0" distL="0" distR="0" wp14:anchorId="0F7E0702" wp14:editId="602F129E">
+            <wp:extent cx="5400040" cy="2426970"/>
+            <wp:effectExtent l="0" t="0" r="0" b="0"/>
+            <wp:docPr id="1381552249" name="Imagen 1" descr="Texto&#10;&#10;Descripción generada automáticamente"/>
+            <wp:cNvGraphicFramePr>
+              <a:graphicFrameLocks xmlns:a="http://schemas.openxmlformats.org/drawingml/2006/main" noChangeAspect="1"/>
+            </wp:cNvGraphicFramePr>
+            <a:graphic xmlns:a="http://schemas.openxmlformats.org/drawingml/2006/main">
+              <a:graphicData uri="http://schemas.openxmlformats.org/drawingml/2006/picture">
+                <pic:pic xmlns:pic="http://schemas.openxmlformats.org/drawingml/2006/picture">
+                  <pic:nvPicPr>
+                    <pic:cNvPr id="1381552249" name="Imagen 1" descr="Texto&#10;&#10;Descripción generada automáticamente"/>
+                    <pic:cNvPicPr/>
+                  </pic:nvPicPr>
+                  <pic:blipFill>
+                    <a:blip r:embed="rId5"/>
+                    <a:stretch>
+                      <a:fillRect/>
+                    </a:stretch>
+                  </pic:blipFill>
+                  <pic:spPr>
+                    <a:xfrm>
+                      <a:off x="0" y="0"/>
+                      <a:ext cx="5400040" cy="2426970"/>
+                    </a:xfrm>
+                    <a:prstGeom prst="rect">
+                      <a:avLst/>
+                    </a:prstGeom>
+                  </pic:spPr>
+                </pic:pic>
+              </a:graphicData>
+            </a:graphic>
+          </wp:inline>
+        </w:drawing>
+      </w:r>
+    </w:p>
+    <w:p>
+      <w:pPr>
+        <w:jc w:val="both"/>
+      </w:pPr>
+      <w:r>
+        <w:t xml:space="preserve">D’aquesta manera, el controlador només hauria de cridar la funció </w:t>
+      </w:r>
+      <w:proofErr w:type="spellStart"/>
+      <w:r>
+        <w:t>execute</w:t>
+      </w:r>
+      <w:proofErr w:type="spellEnd"/>
+      <w:r>
+        <w:t xml:space="preserve"> de cada operació:</w:t>
+      </w:r>
+    </w:p>
+    <w:p>
+      <w:pPr>
+        <w:jc w:val="both"/>
+      </w:pPr>
+      <w:r>
+        <w:drawing>
+          <wp:inline distT="0" distB="0" distL="0" distR="0" wp14:anchorId="6091FD37" wp14:editId="46B32885">
+            <wp:extent cx="4458191" cy="1581150"/>
+            <wp:effectExtent l="0" t="0" r="0" b="0"/>
+            <wp:docPr id="467121987" name="Imagen 1" descr="Texto&#10;&#10;Descripción generada automáticamente"/>
+            <wp:cNvGraphicFramePr>
+              <a:graphicFrameLocks xmlns:a="http://schemas.openxmlformats.org/drawingml/2006/main" noChangeAspect="1"/>
+            </wp:cNvGraphicFramePr>
+            <a:graphic xmlns:a="http://schemas.openxmlformats.org/drawingml/2006/main">
+              <a:graphicData uri="http://schemas.openxmlformats.org/drawingml/2006/picture">
+                <pic:pic xmlns:pic="http://schemas.openxmlformats.org/drawingml/2006/picture">
+                  <pic:nvPicPr>
+                    <pic:cNvPr id="467121987" name="Imagen 1" descr="Texto&#10;&#10;Descripción generada automáticamente"/>
+                    <pic:cNvPicPr/>
+                  </pic:nvPicPr>
+                  <pic:blipFill>
+                    <a:blip r:embed="rId6"/>
+                    <a:stretch>
+                      <a:fillRect/>
+                    </a:stretch>
+                  </pic:blipFill>
+                  <pic:spPr>
+                    <a:xfrm>
+                      <a:off x="0" y="0"/>
+                      <a:ext cx="4467099" cy="1584309"/>
+                    </a:xfrm>
+                    <a:prstGeom prst="rect">
+                      <a:avLst/>
+                    </a:prstGeom>
+                  </pic:spPr>
+                </pic:pic>
+              </a:graphicData>
+            </a:graphic>
+          </wp:inline>
+        </w:drawing>
+      </w:r>
+    </w:p>
+    <w:p>
+      <w:pPr>
+        <w:jc w:val="both"/>
+      </w:pPr>
+      <w:r>
+        <w:t xml:space="preserve">Amb aquesta proposta de solució ja quedaria diferenciada la part del controlador amb la part que gestiona el tipus d’operació segons la seva naturalesa. </w:t>
+      </w:r>
+    </w:p>
+    <w:p>
+      <w:pPr>
+        <w:jc w:val="both"/>
+      </w:pPr>
+      <w:r>
+        <w:t xml:space="preserve">Cal anotar que es podrien fer diferents classes heretades de la classe </w:t>
+      </w:r>
+      <w:proofErr w:type="spellStart"/>
+      <w:r>
+        <w:t>Operation</w:t>
+      </w:r>
+      <w:proofErr w:type="spellEnd"/>
+      <w:r>
+        <w:t xml:space="preserve"> segons el tipus d’operació i així seria una arquitectura més escalable</w:t>
+      </w:r>
+      <w:r>
+        <w:t xml:space="preserve"> on les instruccions a cada classe serien  específiques al tipus d’operació.</w:t>
+      </w:r>
+    </w:p>
+    <w:p>
+      <w:pPr>
+        <w:jc w:val="both"/>
+      </w:pPr>
+    </w:p>
+    <w:p>
+      <w:pPr>
+        <w:pStyle w:val="Ttulo2"/>
+      </w:pPr>
+      <w:r>
+        <w:t>Pregunta 4</w:t>
+      </w:r>
+    </w:p>
+    <w:p>
+      <w:pPr>
+        <w:jc w:val="center"/>
+        <w:rPr>
+          <w:i/>
+          <w:iCs/>
+        </w:rPr>
+      </w:pPr>
+      <w:r>
+        <w:rPr>
+          <w:i/>
+          <w:iCs/>
+        </w:rPr>
+        <w:t>“</w:t>
+      </w:r>
+      <w:r>
+        <w:rPr>
+          <w:i/>
+          <w:iCs/>
+        </w:rPr>
+        <w:t xml:space="preserve">Ens agradaria que </w:t>
+      </w:r>
+      <w:proofErr w:type="spellStart"/>
+      <w:r>
+        <w:rPr>
+          <w:i/>
+          <w:iCs/>
+        </w:rPr>
+        <w:t>l'operation</w:t>
+      </w:r>
+      <w:proofErr w:type="spellEnd"/>
+      <w:r>
+        <w:rPr>
+          <w:i/>
+          <w:iCs/>
+        </w:rPr>
+        <w:t xml:space="preserve"> </w:t>
+      </w:r>
+      <w:proofErr w:type="spellStart"/>
+      <w:r>
+        <w:rPr>
+          <w:i/>
+          <w:iCs/>
+        </w:rPr>
+        <w:t>controller</w:t>
+      </w:r>
+      <w:proofErr w:type="spellEnd"/>
+      <w:r>
+        <w:rPr>
+          <w:i/>
+          <w:iCs/>
+        </w:rPr>
+        <w:t xml:space="preserve"> </w:t>
+      </w:r>
+      <w:proofErr w:type="spellStart"/>
+      <w:r>
+        <w:rPr>
+          <w:i/>
+          <w:iCs/>
+        </w:rPr>
+        <w:t>printi</w:t>
+      </w:r>
+      <w:proofErr w:type="spellEnd"/>
+      <w:r>
+        <w:rPr>
+          <w:i/>
+          <w:iCs/>
+        </w:rPr>
+        <w:t xml:space="preserve"> per pantalla el nom de la operació que s'està executant dins del mètode </w:t>
+      </w:r>
+      <w:proofErr w:type="spellStart"/>
+      <w:r>
+        <w:rPr>
+          <w:i/>
+          <w:iCs/>
+        </w:rPr>
+        <w:t>execute_next_operation</w:t>
+      </w:r>
+      <w:proofErr w:type="spellEnd"/>
+      <w:r>
+        <w:rPr>
+          <w:i/>
+          <w:iCs/>
+        </w:rPr>
+        <w:t xml:space="preserve">. També que el </w:t>
+      </w:r>
+      <w:proofErr w:type="spellStart"/>
+      <w:r>
+        <w:rPr>
+          <w:i/>
+          <w:iCs/>
+        </w:rPr>
+        <w:t>printi</w:t>
+      </w:r>
+      <w:proofErr w:type="spellEnd"/>
+      <w:r>
+        <w:rPr>
+          <w:i/>
+          <w:iCs/>
+        </w:rPr>
+        <w:t xml:space="preserve"> quan finalitza la operació o en cas d'error.</w:t>
+      </w:r>
+      <w:r>
+        <w:rPr>
+          <w:i/>
+          <w:iCs/>
+        </w:rPr>
+        <w:t>”</w:t>
+      </w:r>
+    </w:p>
+    <w:p>
+      <w:pPr>
+        <w:jc w:val="both"/>
+      </w:pPr>
+    </w:p>
+    <w:p>
+      <w:r>
+        <w:t xml:space="preserve">Per a mostrar per pantalla el nom de l’operació he creat un mètode dins la classe </w:t>
+      </w:r>
+      <w:proofErr w:type="spellStart"/>
+      <w:r>
+        <w:t>Operation</w:t>
+      </w:r>
+      <w:proofErr w:type="spellEnd"/>
+      <w:r>
+        <w:t xml:space="preserve"> que mostra la informació d’aquesta:</w:t>
+      </w:r>
+    </w:p>
+    <w:p>
+      <w:r>
+        <w:lastRenderedPageBreak/>
+        <w:drawing>
+          <wp:inline distT="0" distB="0" distL="0" distR="0" wp14:anchorId="338EDDA1" wp14:editId="6F7DB859">
+            <wp:extent cx="5400040" cy="1407795"/>
+            <wp:effectExtent l="0" t="0" r="0" b="1905"/>
+            <wp:docPr id="366936866" name="Imagen 1" descr="Texto&#10;&#10;Descripción generada automáticamente"/>
+            <wp:cNvGraphicFramePr>
+              <a:graphicFrameLocks xmlns:a="http://schemas.openxmlformats.org/drawingml/2006/main" noChangeAspect="1"/>
+            </wp:cNvGraphicFramePr>
+            <a:graphic xmlns:a="http://schemas.openxmlformats.org/drawingml/2006/main">
+              <a:graphicData uri="http://schemas.openxmlformats.org/drawingml/2006/picture">
+                <pic:pic xmlns:pic="http://schemas.openxmlformats.org/drawingml/2006/picture">
+                  <pic:nvPicPr>
+                    <pic:cNvPr id="366936866" name="Imagen 1" descr="Texto&#10;&#10;Descripción generada automáticamente"/>
+                    <pic:cNvPicPr/>
+                  </pic:nvPicPr>
+                  <pic:blipFill>
+                    <a:blip r:embed="rId7"/>
+                    <a:stretch>
+                      <a:fillRect/>
+                    </a:stretch>
+                  </pic:blipFill>
+                  <pic:spPr>
+                    <a:xfrm>
+                      <a:off x="0" y="0"/>
+                      <a:ext cx="5400040" cy="1407795"/>
+                    </a:xfrm>
+                    <a:prstGeom prst="rect">
+                      <a:avLst/>
+                    </a:prstGeom>
+                  </pic:spPr>
+                </pic:pic>
+              </a:graphicData>
+            </a:graphic>
+          </wp:inline>
+        </w:drawing>
+      </w:r>
+    </w:p>
+    <w:p>
+      <w:r>
+        <w:t>D’aquesta manera mostrem de quina URL volem descarregar la informació.</w:t>
+      </w:r>
+    </w:p>
+    <w:p>
+      <w:pPr>
+        <w:jc w:val="both"/>
+      </w:pPr>
+      <w:r>
+        <w:t>Per altra banda, per a mostrar el codi d’error, si ens fixem en els fitxers get_files_http_operation.py i get_files_sftp_operation.py, veiem que utilitz</w:t>
+      </w:r>
+      <w:r>
+        <w:t>a</w:t>
+      </w:r>
+      <w:r>
+        <w:t xml:space="preserve"> el mètode </w:t>
+      </w:r>
+      <w:proofErr w:type="spellStart"/>
+      <w:r>
+        <w:t>try-except</w:t>
+      </w:r>
+      <w:proofErr w:type="spellEnd"/>
+      <w:r>
+        <w:t xml:space="preserve"> a l’hora de descarregar el fitxer de la URL. Veiem que en </w:t>
+      </w:r>
+      <w:proofErr w:type="spellStart"/>
+      <w:r>
+        <w:t>l’except</w:t>
+      </w:r>
+      <w:proofErr w:type="spellEnd"/>
+      <w:r>
+        <w:t xml:space="preserve"> ja es genera un missatge que crida el mètode </w:t>
+      </w:r>
+      <w:proofErr w:type="spellStart"/>
+      <w:r>
+        <w:t>operation_error</w:t>
+      </w:r>
+      <w:proofErr w:type="spellEnd"/>
+      <w:r>
+        <w:t xml:space="preserve"> de la classe </w:t>
+      </w:r>
+      <w:proofErr w:type="spellStart"/>
+      <w:r>
+        <w:t>OperationController</w:t>
+      </w:r>
+      <w:proofErr w:type="spellEnd"/>
+      <w:r>
+        <w:t xml:space="preserve">. Així dons, per a mostrar el codi d’error si la descarrega falla només haurem d’actualitzar el mètode </w:t>
+      </w:r>
+      <w:proofErr w:type="spellStart"/>
+      <w:r>
+        <w:t>operation_error</w:t>
+      </w:r>
+      <w:proofErr w:type="spellEnd"/>
+      <w:r>
+        <w:t xml:space="preserve"> per a mostrar el missatge d’error.</w:t>
+      </w:r>
+      <w:r>
+        <w:t xml:space="preserve"> Aquest missatge d’error ja mostra quina operació és la que ha donat error.</w:t>
+      </w:r>
+    </w:p>
+    <w:p>
+      <w:pPr>
+        <w:jc w:val="both"/>
+      </w:pPr>
+      <w:r>
+        <w:drawing>
+          <wp:inline distT="0" distB="0" distL="0" distR="0" wp14:anchorId="29471137" wp14:editId="266C2234">
+            <wp:extent cx="4467849" cy="943107"/>
+            <wp:effectExtent l="0" t="0" r="0" b="9525"/>
+            <wp:docPr id="1414479441" name="Imagen 1" descr="Interfaz de usuario gráfica&#10;&#10;Descripción generada automáticamente con confianza media"/>
+            <wp:cNvGraphicFramePr>
+              <a:graphicFrameLocks xmlns:a="http://schemas.openxmlformats.org/drawingml/2006/main" noChangeAspect="1"/>
+            </wp:cNvGraphicFramePr>
+            <a:graphic xmlns:a="http://schemas.openxmlformats.org/drawingml/2006/main">
+              <a:graphicData uri="http://schemas.openxmlformats.org/drawingml/2006/picture">
+                <pic:pic xmlns:pic="http://schemas.openxmlformats.org/drawingml/2006/picture">
+                  <pic:nvPicPr>
+                    <pic:cNvPr id="1414479441" name="Imagen 1" descr="Interfaz de usuario gráfica&#10;&#10;Descripción generada automáticamente con confianza media"/>
+                    <pic:cNvPicPr/>
+                  </pic:nvPicPr>
+                  <pic:blipFill>
+                    <a:blip r:embed="rId8"/>
+                    <a:stretch>
+                      <a:fillRect/>
+                    </a:stretch>
+                  </pic:blipFill>
+                  <pic:spPr>
+                    <a:xfrm>
+                      <a:off x="0" y="0"/>
+                      <a:ext cx="4467849" cy="943107"/>
+                    </a:xfrm>
+                    <a:prstGeom prst="rect">
+                      <a:avLst/>
+                    </a:prstGeom>
+                  </pic:spPr>
+                </pic:pic>
+              </a:graphicData>
+            </a:graphic>
+          </wp:inline>
+        </w:drawing>
+      </w:r>
+    </w:p>
+    <w:p>
+      <w:pPr>
+        <w:jc w:val="both"/>
+      </w:pPr>
+    </w:p>
+    <w:p>
+      <w:pPr>
+        <w:pStyle w:val="Ttulo2"/>
+      </w:pPr>
+      <w:r>
+        <w:t>Pregunta 5</w:t>
+      </w:r>
+    </w:p>
+    <w:p>
+      <w:pPr>
+        <w:jc w:val="center"/>
+        <w:rPr>
+          <w:i/>
+          <w:iCs/>
+        </w:rPr>
+      </w:pPr>
+      <w:r>
+        <w:rPr>
+          <w:i/>
+          <w:iCs/>
+        </w:rPr>
+        <w:t>“</w:t>
+      </w:r>
+      <w:r>
+        <w:rPr>
+          <w:i/>
+          <w:iCs/>
+        </w:rPr>
+        <w:t xml:space="preserve">Si et fixes, les operacions depenen del </w:t>
+      </w:r>
+      <w:proofErr w:type="spellStart"/>
+      <w:r>
+        <w:rPr>
+          <w:i/>
+          <w:iCs/>
+        </w:rPr>
+        <w:t>controller</w:t>
+      </w:r>
+      <w:proofErr w:type="spellEnd"/>
+      <w:r>
+        <w:rPr>
+          <w:i/>
+          <w:iCs/>
+        </w:rPr>
+        <w:t xml:space="preserve"> perquè un cop acaben d'executar-se el notifiquen per indicar-li el seu resultat. Què passaria si per exemple les operacions s'executessin des de un altre lloc diferent al </w:t>
+      </w:r>
+      <w:proofErr w:type="spellStart"/>
+      <w:r>
+        <w:rPr>
+          <w:i/>
+          <w:iCs/>
+        </w:rPr>
+        <w:t>controller</w:t>
+      </w:r>
+      <w:proofErr w:type="spellEnd"/>
+      <w:r>
+        <w:rPr>
+          <w:i/>
+          <w:iCs/>
+        </w:rPr>
+        <w:t xml:space="preserve">? com podrien notificar a aquest altre lloc sense haver de modificar el seu codi? Se t'acut com modificar el codi de les operacions per tal d'evitar aquesta dependència (import a </w:t>
+      </w:r>
+      <w:proofErr w:type="spellStart"/>
+      <w:r>
+        <w:rPr>
+          <w:i/>
+          <w:iCs/>
+        </w:rPr>
+        <w:t>OperationController</w:t>
+      </w:r>
+      <w:proofErr w:type="spellEnd"/>
+      <w:r>
+        <w:rPr>
+          <w:i/>
+          <w:iCs/>
+        </w:rPr>
+        <w:t>) i que al mateix temps tot segueixi funcionant igual que abans?</w:t>
+      </w:r>
+      <w:r>
+        <w:rPr>
+          <w:i/>
+          <w:iCs/>
+        </w:rPr>
+        <w:t>”</w:t>
+      </w:r>
+    </w:p>
+    <w:p>
+      <w:pPr>
+        <w:jc w:val="both"/>
+      </w:pPr>
+    </w:p>
+    <w:p>
+      <w:pPr>
+        <w:jc w:val="both"/>
+      </w:pPr>
+      <w:r>
+        <w:t xml:space="preserve">Com s’ha esmentat abans, tant la classe </w:t>
+      </w:r>
+      <w:proofErr w:type="spellStart"/>
+      <w:r>
+        <w:t>GetFilesHTTPOperation</w:t>
+      </w:r>
+      <w:proofErr w:type="spellEnd"/>
+      <w:r>
+        <w:t xml:space="preserve"> com la classe </w:t>
+      </w:r>
+      <w:proofErr w:type="spellStart"/>
+      <w:r>
+        <w:t>GetFilesSFTPOperation</w:t>
+      </w:r>
+      <w:proofErr w:type="spellEnd"/>
+      <w:r>
+        <w:t xml:space="preserve">, a l’hora de </w:t>
+      </w:r>
+      <w:r>
+        <w:t xml:space="preserve">descarregar informació de la web, es fa a través de l’estructura </w:t>
+      </w:r>
+      <w:proofErr w:type="spellStart"/>
+      <w:r>
+        <w:t>try-except</w:t>
+      </w:r>
+      <w:proofErr w:type="spellEnd"/>
+      <w:r>
+        <w:t xml:space="preserve">. Aquesta </w:t>
+      </w:r>
+      <w:r>
+        <w:t xml:space="preserve">estructura dona la possibilitat de recuperar l’error que ha sorgit en l’execució del codi i poder-lo enviar a altres llocs. Fins ara aquest error era passat al </w:t>
+      </w:r>
+      <w:proofErr w:type="spellStart"/>
+      <w:r>
+        <w:t>controller</w:t>
+      </w:r>
+      <w:proofErr w:type="spellEnd"/>
+      <w:r>
+        <w:t xml:space="preserve"> mitjançant el mètode </w:t>
+      </w:r>
+      <w:proofErr w:type="spellStart"/>
+      <w:r>
+        <w:t>operation_error</w:t>
+      </w:r>
+      <w:proofErr w:type="spellEnd"/>
+      <w:r>
+        <w:t xml:space="preserve"> de la classe </w:t>
+      </w:r>
+      <w:proofErr w:type="spellStart"/>
+      <w:r>
+        <w:t>OperationController</w:t>
+      </w:r>
+      <w:proofErr w:type="spellEnd"/>
+      <w:r>
+        <w:t xml:space="preserve">. Per a evitar l’ús d’aquest, el que es podria fer seria que la funció retornés el si la sortida ha sigut exitosa o no i que cada classe que cridés les funcions </w:t>
+      </w:r>
+      <w:proofErr w:type="spellStart"/>
+      <w:r>
+        <w:t>download_from_web</w:t>
+      </w:r>
+      <w:proofErr w:type="spellEnd"/>
+      <w:r>
+        <w:t xml:space="preserve"> o </w:t>
+      </w:r>
+      <w:proofErr w:type="spellStart"/>
+      <w:r>
+        <w:t>download_from_sftp</w:t>
+      </w:r>
+      <w:proofErr w:type="spellEnd"/>
+      <w:r>
+        <w:t xml:space="preserve"> s’encarreguessin de rebre i gestionar la resposta.</w:t>
+      </w:r>
+    </w:p>
+    <w:p>
+      <w:pPr>
+        <w:jc w:val="both"/>
+      </w:pPr>
+      <w:r>
+        <w:t>La meva proposta de solució és la següent:</w:t>
+      </w:r>
+    </w:p>
+    <w:p>
+      <w:pPr>
+        <w:jc w:val="both"/>
+        <w:rPr>
+          <w:lang w:val="es-ES"/>
+        </w:rPr>
+      </w:pPr>
+      <w:r>
+        <w:rPr>
+          <w:lang w:val="es-ES"/>
+        </w:rPr>
+        <w:lastRenderedPageBreak/>
+        <w:drawing>
+          <wp:inline distT="0" distB="0" distL="0" distR="0" wp14:anchorId="3C4B7819" wp14:editId="05DAD5B9">
+            <wp:extent cx="3927311" cy="2638425"/>
+            <wp:effectExtent l="0" t="0" r="0" b="0"/>
+            <wp:docPr id="573522194" name="Imagen 1" descr="Captura de pantalla de computadora&#10;&#10;Descripción generada automáticamente"/>
+            <wp:cNvGraphicFramePr>
+              <a:graphicFrameLocks xmlns:a="http://schemas.openxmlformats.org/drawingml/2006/main" noChangeAspect="1"/>
+            </wp:cNvGraphicFramePr>
+            <a:graphic xmlns:a="http://schemas.openxmlformats.org/drawingml/2006/main">
+              <a:graphicData uri="http://schemas.openxmlformats.org/drawingml/2006/picture">
+                <pic:pic xmlns:pic="http://schemas.openxmlformats.org/drawingml/2006/picture">
+                  <pic:nvPicPr>
+                    <pic:cNvPr id="573522194" name="Imagen 1" descr="Captura de pantalla de computadora&#10;&#10;Descripción generada automáticamente"/>
+                    <pic:cNvPicPr/>
+                  </pic:nvPicPr>
+                  <pic:blipFill>
+                    <a:blip r:embed="rId9"/>
+                    <a:stretch>
+                      <a:fillRect/>
+                    </a:stretch>
+                  </pic:blipFill>
+                  <pic:spPr>
+                    <a:xfrm>
+                      <a:off x="0" y="0"/>
+                      <a:ext cx="3931634" cy="2641329"/>
+                    </a:xfrm>
+                    <a:prstGeom prst="rect">
+                      <a:avLst/>
+                    </a:prstGeom>
+                  </pic:spPr>
+                </pic:pic>
+              </a:graphicData>
+            </a:graphic>
+          </wp:inline>
+        </w:drawing>
+      </w:r>
+    </w:p>
+    <w:p>
+      <w:pPr>
+        <w:jc w:val="both"/>
+        <w:rPr>
+          <w:lang w:val="es-ES"/>
+        </w:rPr>
+      </w:pPr>
+      <w:r>
+        <w:rPr>
+          <w:lang w:val="es-ES"/>
+        </w:rPr>
+        <w:drawing>
+          <wp:inline distT="0" distB="0" distL="0" distR="0" wp14:anchorId="3F228152" wp14:editId="6F2C86C8">
+            <wp:extent cx="5400040" cy="4640580"/>
+            <wp:effectExtent l="0" t="0" r="0" b="7620"/>
+            <wp:docPr id="841686798" name="Imagen 1" descr="Texto&#10;&#10;Descripción generada automáticamente"/>
+            <wp:cNvGraphicFramePr>
+              <a:graphicFrameLocks xmlns:a="http://schemas.openxmlformats.org/drawingml/2006/main" noChangeAspect="1"/>
+            </wp:cNvGraphicFramePr>
+            <a:graphic xmlns:a="http://schemas.openxmlformats.org/drawingml/2006/main">
+              <a:graphicData uri="http://schemas.openxmlformats.org/drawingml/2006/picture">
+                <pic:pic xmlns:pic="http://schemas.openxmlformats.org/drawingml/2006/picture">
+                  <pic:nvPicPr>
+                    <pic:cNvPr id="841686798" name="Imagen 1" descr="Texto&#10;&#10;Descripción generada automáticamente"/>
+                    <pic:cNvPicPr/>
+                  </pic:nvPicPr>
+                  <pic:blipFill>
+                    <a:blip r:embed="rId10"/>
+                    <a:stretch>
+                      <a:fillRect/>
+                    </a:stretch>
+                  </pic:blipFill>
+                  <pic:spPr>
+                    <a:xfrm>
+                      <a:off x="0" y="0"/>
+                      <a:ext cx="5400040" cy="4640580"/>
+                    </a:xfrm>
+                    <a:prstGeom prst="rect">
+                      <a:avLst/>
+                    </a:prstGeom>
+                  </pic:spPr>
+                </pic:pic>
+              </a:graphicData>
+            </a:graphic>
+          </wp:inline>
+        </w:drawing>
+      </w:r>
+    </w:p>
+    <w:p>
+      <w:pPr>
+        <w:jc w:val="both"/>
+        <w:rPr>
+          <w:lang w:val="es-ES"/>
+        </w:rPr>
+      </w:pPr>
+      <w:r>
+        <w:rPr>
+          <w:lang w:val="es-ES"/>
+        </w:rPr>
+        <w:lastRenderedPageBreak/>
+        <w:drawing>
+          <wp:inline distT="0" distB="0" distL="0" distR="0" wp14:anchorId="0D1DC58A" wp14:editId="4A2FF77B">
+            <wp:extent cx="5353797" cy="3934374"/>
+            <wp:effectExtent l="0" t="0" r="0" b="9525"/>
+            <wp:docPr id="972605356" name="Imagen 1" descr="Texto&#10;&#10;Descripción generada automáticamente"/>
+            <wp:cNvGraphicFramePr>
+              <a:graphicFrameLocks xmlns:a="http://schemas.openxmlformats.org/drawingml/2006/main" noChangeAspect="1"/>
+            </wp:cNvGraphicFramePr>
+            <a:graphic xmlns:a="http://schemas.openxmlformats.org/drawingml/2006/main">
+              <a:graphicData uri="http://schemas.openxmlformats.org/drawingml/2006/picture">
+                <pic:pic xmlns:pic="http://schemas.openxmlformats.org/drawingml/2006/picture">
+                  <pic:nvPicPr>
+                    <pic:cNvPr id="972605356" name="Imagen 1" descr="Texto&#10;&#10;Descripción generada automáticamente"/>
+                    <pic:cNvPicPr/>
+                  </pic:nvPicPr>
+                  <pic:blipFill>
+                    <a:blip r:embed="rId11"/>
+                    <a:stretch>
+                      <a:fillRect/>
+                    </a:stretch>
+                  </pic:blipFill>
+                  <pic:spPr>
+                    <a:xfrm>
+                      <a:off x="0" y="0"/>
+                      <a:ext cx="5353797" cy="3934374"/>
+                    </a:xfrm>
+                    <a:prstGeom prst="rect">
+                      <a:avLst/>
+                    </a:prstGeom>
+                  </pic:spPr>
+                </pic:pic>
+              </a:graphicData>
+            </a:graphic>
+          </wp:inline>
+        </w:drawing>
+      </w:r>
+    </w:p>
+    <w:p>
+      <w:pPr>
+        <w:jc w:val="both"/>
+      </w:pPr>
+      <w:r>
+        <w:t xml:space="preserve">Amb aquest codi, </w:t>
+      </w:r>
+      <w:r>
+        <w:t xml:space="preserve">ja no es necessari importar la classe </w:t>
+      </w:r>
+      <w:proofErr w:type="spellStart"/>
+      <w:r>
+        <w:t>OperationController</w:t>
+      </w:r>
+      <w:proofErr w:type="spellEnd"/>
+      <w:r>
+        <w:t xml:space="preserve"> a la classe  </w:t>
+      </w:r>
+      <w:proofErr w:type="spellStart"/>
+      <w:r>
+        <w:t>GetFilesHTTPOperation</w:t>
+      </w:r>
+      <w:proofErr w:type="spellEnd"/>
+      <w:r>
+        <w:t xml:space="preserve"> ni a la </w:t>
+      </w:r>
+      <w:proofErr w:type="spellStart"/>
+      <w:r>
+        <w:t>GetFilesSFTPOperation</w:t>
+      </w:r>
+      <w:proofErr w:type="spellEnd"/>
+      <w:r>
+        <w:t xml:space="preserve"> ja que la comunicació amb ell es fa mitjançant el valor de retorn de la funció. </w:t>
+      </w:r>
+      <w:r>
+        <w:t>D’aquesta manera, ja no és imprescindible fer servir un controlador per utilitzar aquestes classes.</w:t>
+      </w:r>
+    </w:p>
+    <w:p>
+      <w:pPr>
+        <w:jc w:val="both"/>
+      </w:pPr>
+    </w:p>
+    <w:p>
+      <w:pPr>
+        <w:pStyle w:val="Ttulo2"/>
+      </w:pPr>
+      <w:r>
+        <w:t>Pregunta 6</w:t>
+      </w:r>
     </w:p>
     <w:p/>
+    <w:p>
+      <w:pPr>
+        <w:jc w:val="center"/>
+        <w:rPr>
+          <w:i/>
+          <w:iCs/>
+        </w:rPr>
+      </w:pPr>
+      <w:r>
+        <w:rPr>
+          <w:i/>
+          <w:iCs/>
+        </w:rPr>
+        <w:t>“</w:t>
+      </w:r>
+      <w:r>
+        <w:rPr>
+          <w:i/>
+          <w:iCs/>
+        </w:rPr>
+        <w:t>Hem pensat que no només sincronitzem fitxers a app2U, és molt normal que també sincronitzem dades entre diverses fonts. És per això que hem pensat desenvolupar un nou tipus d'operació. Els seus requeriments són:</w:t>
+      </w:r>
+    </w:p>
+    <w:p>
+      <w:pPr>
+        <w:jc w:val="center"/>
+        <w:rPr>
+          <w:i/>
+          <w:iCs/>
+        </w:rPr>
+      </w:pPr>
+      <w:r>
+        <w:rPr>
+          <w:i/>
+          <w:iCs/>
+        </w:rPr>
+        <w:t xml:space="preserve">- Ha de descarregar les dades del següent </w:t>
+      </w:r>
+      <w:proofErr w:type="spellStart"/>
+      <w:r>
+        <w:rPr>
+          <w:i/>
+          <w:iCs/>
+        </w:rPr>
+        <w:t>endpoint</w:t>
+      </w:r>
+      <w:proofErr w:type="spellEnd"/>
+      <w:r>
+        <w:rPr>
+          <w:i/>
+          <w:iCs/>
+        </w:rPr>
+        <w:t>: https://gorest.co.in/public-api/users (podeu obtenir informació de com interactuar-hi a: https://gorest.co.in/)</w:t>
+      </w:r>
+    </w:p>
+    <w:p>
+      <w:pPr>
+        <w:jc w:val="center"/>
+        <w:rPr>
+          <w:i/>
+          <w:iCs/>
+        </w:rPr>
+      </w:pPr>
+      <w:r>
+        <w:rPr>
+          <w:i/>
+          <w:iCs/>
+        </w:rPr>
+        <w:t>- Ha de guardar les dades en un fitxer CSV separat per comes, on cada registre descarregat sigui una línia del fitxer</w:t>
+      </w:r>
+      <w:r>
+        <w:rPr>
+          <w:i/>
+          <w:iCs/>
+        </w:rPr>
+        <w:t>”</w:t>
+      </w:r>
+    </w:p>
     <w:p/>
+    <w:p>
+      <w:pPr>
+        <w:jc w:val="both"/>
+      </w:pPr>
+      <w:r>
+        <w:t xml:space="preserve">Per a solucionar això, he creat una nova classe amb la mateixa estructura que la dels altres tipus d’operació anomenada </w:t>
+      </w:r>
+      <w:proofErr w:type="spellStart"/>
+      <w:r>
+        <w:t>GetFilesEndpointOperation</w:t>
+      </w:r>
+      <w:proofErr w:type="spellEnd"/>
+      <w:r>
+        <w:t xml:space="preserve"> i he afegit l’operació a realitzar a la funció </w:t>
+      </w:r>
+      <w:proofErr w:type="spellStart"/>
+      <w:r>
+        <w:t>create_operations</w:t>
+      </w:r>
+      <w:proofErr w:type="spellEnd"/>
+      <w:r>
+        <w:t xml:space="preserve">() del </w:t>
+      </w:r>
+      <w:proofErr w:type="spellStart"/>
+      <w:r>
+        <w:t>main</w:t>
+      </w:r>
+      <w:proofErr w:type="spellEnd"/>
+      <w:r>
+        <w:t>.</w:t>
+      </w:r>
+    </w:p>
+    <w:p>
+      <w:pPr>
+        <w:jc w:val="both"/>
+      </w:pPr>
+      <w:r>
+        <w:t xml:space="preserve">Al constructor d’aquesta nova classe se li envia l’adreça local on es vol guardar el fitxer, la </w:t>
+      </w:r>
+      <w:proofErr w:type="spellStart"/>
+      <w:r>
+        <w:t>url</w:t>
+      </w:r>
+      <w:proofErr w:type="spellEnd"/>
+      <w:r>
+        <w:t xml:space="preserve"> d’on s’agafaran les dades i el nom del fitxer on es guardaran les dades.</w:t>
+      </w:r>
+    </w:p>
+    <w:p>
+      <w:pPr>
+        <w:jc w:val="both"/>
+      </w:pPr>
+      <w:r>
+        <w:lastRenderedPageBreak/>
+        <w:t xml:space="preserve">Amb el mètode </w:t>
+      </w:r>
+      <w:proofErr w:type="spellStart"/>
+      <w:r>
+        <w:t>download_from_endpoint</w:t>
+      </w:r>
+      <w:proofErr w:type="spellEnd"/>
+      <w:r>
+        <w:t xml:space="preserve">() </w:t>
+      </w:r>
+      <w:r>
+        <w:t>descarrego</w:t>
+      </w:r>
+      <w:r>
+        <w:t xml:space="preserve"> les dades de la </w:t>
+      </w:r>
+      <w:proofErr w:type="spellStart"/>
+      <w:r>
+        <w:t>url</w:t>
+      </w:r>
+      <w:proofErr w:type="spellEnd"/>
+      <w:r>
+        <w:t xml:space="preserve"> i l</w:t>
+      </w:r>
+      <w:r>
+        <w:t xml:space="preserve">es guardo </w:t>
+      </w:r>
+      <w:r>
+        <w:t xml:space="preserve">al fitxer de text que </w:t>
+      </w:r>
+      <w:r>
+        <w:t>he</w:t>
+      </w:r>
+      <w:r>
+        <w:t xml:space="preserve"> indicat al constructor. Aquest mètode segueix la mateixa estructura de gestió d’errors que els altres.</w:t>
+      </w:r>
+    </w:p>
+    <w:p>
+      <w:r>
+        <w:drawing>
+          <wp:inline distT="0" distB="0" distL="0" distR="0" wp14:anchorId="6F65E603" wp14:editId="0C4035DB">
+            <wp:extent cx="4613295" cy="2590800"/>
+            <wp:effectExtent l="0" t="0" r="0" b="0"/>
+            <wp:docPr id="1815041978" name="Imagen 1" descr="Texto&#10;&#10;Descripción generada automáticamente"/>
+            <wp:cNvGraphicFramePr>
+              <a:graphicFrameLocks xmlns:a="http://schemas.openxmlformats.org/drawingml/2006/main" noChangeAspect="1"/>
+            </wp:cNvGraphicFramePr>
+            <a:graphic xmlns:a="http://schemas.openxmlformats.org/drawingml/2006/main">
+              <a:graphicData uri="http://schemas.openxmlformats.org/drawingml/2006/picture">
+                <pic:pic xmlns:pic="http://schemas.openxmlformats.org/drawingml/2006/picture">
+                  <pic:nvPicPr>
+                    <pic:cNvPr id="1815041978" name="Imagen 1" descr="Texto&#10;&#10;Descripción generada automáticamente"/>
+                    <pic:cNvPicPr/>
+                  </pic:nvPicPr>
+                  <pic:blipFill>
+                    <a:blip r:embed="rId12"/>
+                    <a:stretch>
+                      <a:fillRect/>
+                    </a:stretch>
+                  </pic:blipFill>
+                  <pic:spPr>
+                    <a:xfrm>
+                      <a:off x="0" y="0"/>
+                      <a:ext cx="4616057" cy="2592351"/>
+                    </a:xfrm>
+                    <a:prstGeom prst="rect">
+                      <a:avLst/>
+                    </a:prstGeom>
+                  </pic:spPr>
+                </pic:pic>
+              </a:graphicData>
+            </a:graphic>
+          </wp:inline>
+        </w:drawing>
+      </w:r>
+    </w:p>
+    <w:p>
+      <w:pPr>
+        <w:jc w:val="both"/>
+      </w:pPr>
+      <w:r>
+        <w:t xml:space="preserve">Un cop tinc les dades descarregades, si l’extracció ha sigut un èxit, converteixo aquest fitxer de text amb un </w:t>
+      </w:r>
+      <w:proofErr w:type="spellStart"/>
+      <w:r>
+        <w:t>csv</w:t>
+      </w:r>
+      <w:proofErr w:type="spellEnd"/>
+      <w:r>
+        <w:t>.</w:t>
+      </w:r>
+    </w:p>
+    <w:p>
+      <w:r>
+        <w:drawing>
+          <wp:inline distT="0" distB="0" distL="0" distR="0" wp14:anchorId="422A7D15" wp14:editId="46E20F46">
+            <wp:extent cx="3885546" cy="2076450"/>
+            <wp:effectExtent l="0" t="0" r="1270" b="0"/>
+            <wp:docPr id="1245084433" name="Imagen 1" descr="Texto&#10;&#10;Descripción generada automáticamente"/>
+            <wp:cNvGraphicFramePr>
+              <a:graphicFrameLocks xmlns:a="http://schemas.openxmlformats.org/drawingml/2006/main" noChangeAspect="1"/>
+            </wp:cNvGraphicFramePr>
+            <a:graphic xmlns:a="http://schemas.openxmlformats.org/drawingml/2006/main">
+              <a:graphicData uri="http://schemas.openxmlformats.org/drawingml/2006/picture">
+                <pic:pic xmlns:pic="http://schemas.openxmlformats.org/drawingml/2006/picture">
+                  <pic:nvPicPr>
+                    <pic:cNvPr id="1245084433" name="Imagen 1" descr="Texto&#10;&#10;Descripción generada automáticamente"/>
+                    <pic:cNvPicPr/>
+                  </pic:nvPicPr>
+                  <pic:blipFill>
+                    <a:blip r:embed="rId13"/>
+                    <a:stretch>
+                      <a:fillRect/>
+                    </a:stretch>
+                  </pic:blipFill>
+                  <pic:spPr>
+                    <a:xfrm>
+                      <a:off x="0" y="0"/>
+                      <a:ext cx="3887394" cy="2077438"/>
+                    </a:xfrm>
+                    <a:prstGeom prst="rect">
+                      <a:avLst/>
+                    </a:prstGeom>
+                  </pic:spPr>
+                </pic:pic>
+              </a:graphicData>
+            </a:graphic>
+          </wp:inline>
+        </w:drawing>
+      </w:r>
+    </w:p>
+    <w:p>
+      <w:r>
+        <w:t>Fitxer final:</w:t>
+      </w:r>
+    </w:p>
+    <w:p>
+      <w:r>
+        <w:drawing>
+          <wp:inline distT="0" distB="0" distL="0" distR="0" wp14:anchorId="6908C40C" wp14:editId="0AC56FB9">
+            <wp:extent cx="5400040" cy="1825625"/>
+            <wp:effectExtent l="0" t="0" r="0" b="3175"/>
+            <wp:docPr id="1713951239" name="Imagen 1" descr="Texto&#10;&#10;Descripción generada automáticamente"/>
+            <wp:cNvGraphicFramePr>
+              <a:graphicFrameLocks xmlns:a="http://schemas.openxmlformats.org/drawingml/2006/main" noChangeAspect="1"/>
+            </wp:cNvGraphicFramePr>
+            <a:graphic xmlns:a="http://schemas.openxmlformats.org/drawingml/2006/main">
+              <a:graphicData uri="http://schemas.openxmlformats.org/drawingml/2006/picture">
+                <pic:pic xmlns:pic="http://schemas.openxmlformats.org/drawingml/2006/picture">
+                  <pic:nvPicPr>
+                    <pic:cNvPr id="1713951239" name="Imagen 1" descr="Texto&#10;&#10;Descripción generada automáticamente"/>
+                    <pic:cNvPicPr/>
+                  </pic:nvPicPr>
+                  <pic:blipFill>
+                    <a:blip r:embed="rId14"/>
+                    <a:stretch>
+                      <a:fillRect/>
+                    </a:stretch>
+                  </pic:blipFill>
+                  <pic:spPr>
+                    <a:xfrm>
+                      <a:off x="0" y="0"/>
+                      <a:ext cx="5400040" cy="1825625"/>
+                    </a:xfrm>
+                    <a:prstGeom prst="rect">
+                      <a:avLst/>
+                    </a:prstGeom>
+                  </pic:spPr>
+                </pic:pic>
+              </a:graphicData>
+            </a:graphic>
+          </wp:inline>
+        </w:drawing>
+      </w:r>
+    </w:p>
     <w:sectPr>
       <w:pgSz w:w="11906" w:h="16838"/>
       <w:pgMar w:top="1417" w:right="1701" w:bottom="1417" w:left="1701" w:header="708" w:footer="708" w:gutter="0"/>
@@ -712,6 +1909,41 @@
       <w:lang w:val="ca-ES"/>
     </w:rPr>
   </w:style>
+  <w:style w:type="paragraph" w:styleId="Ttulo">
+    <w:name w:val="Title"/>
+    <w:basedOn w:val="Normal"/>
+    <w:next w:val="Normal"/>
+    <w:link w:val="TtuloCar"/>
+    <w:uiPriority w:val="10"/>
+    <w:qFormat/>
+    <w:rsid w:val="00A32591"/>
+    <w:pPr>
+      <w:spacing w:after="0" w:line="240" w:lineRule="auto"/>
+      <w:contextualSpacing/>
+    </w:pPr>
+    <w:rPr>
+      <w:rFonts w:asciiTheme="majorHAnsi" w:eastAsiaTheme="majorEastAsia" w:hAnsiTheme="majorHAnsi" w:cstheme="majorBidi"/>
+      <w:spacing w:val="-10"/>
+      <w:kern w:val="28"/>
+      <w:sz w:val="56"/>
+      <w:szCs w:val="56"/>
+    </w:rPr>
+  </w:style>
+  <w:style w:type="character" w:customStyle="1" w:styleId="TtuloCar">
+    <w:name w:val="Título Car"/>
+    <w:basedOn w:val="Fuentedeprrafopredeter"/>
+    <w:link w:val="Ttulo"/>
+    <w:uiPriority w:val="10"/>
+    <w:rsid w:val="00A32591"/>
+    <w:rPr>
+      <w:rFonts w:asciiTheme="majorHAnsi" w:eastAsiaTheme="majorEastAsia" w:hAnsiTheme="majorHAnsi" w:cstheme="majorBidi"/>
+      <w:spacing w:val="-10"/>
+      <w:kern w:val="28"/>
+      <w:sz w:val="56"/>
+      <w:szCs w:val="56"/>
+      <w:lang w:val="ca-ES"/>
+    </w:rPr>
+  </w:style>
 </w:styles>
 </file>
 
